--- a/Element de Backlog.docx
+++ b/Element de Backlog.docx
@@ -137,25 +137,16 @@
                 <w:sz w:val="32"/>
                 <w:szCs w:val="32"/>
               </w:rPr>
-              <w:t>je peux gérer le</w:t>
-            </w:r>
-            <w:r>
-              <w:rPr>
-                <w:b w:val="0"/>
-                <w:bCs w:val="0"/>
-                <w:sz w:val="32"/>
-                <w:szCs w:val="32"/>
-              </w:rPr>
-              <w:t xml:space="preserve"> </w:t>
-            </w:r>
-            <w:r>
-              <w:rPr>
-                <w:b w:val="0"/>
-                <w:bCs w:val="0"/>
-                <w:sz w:val="32"/>
-                <w:szCs w:val="32"/>
-              </w:rPr>
-              <w:t>staff</w:t>
+              <w:t xml:space="preserve">je peux gérer le </w:t>
+            </w:r>
+            <w:r>
+              <w:rPr>
+                <w:b w:val="0"/>
+                <w:bCs w:val="0"/>
+                <w:sz w:val="32"/>
+                <w:szCs w:val="32"/>
+              </w:rPr>
+              <w:t>personnel</w:t>
             </w:r>
           </w:p>
         </w:tc>
@@ -197,7 +188,21 @@
                 <w:sz w:val="32"/>
                 <w:szCs w:val="32"/>
               </w:rPr>
-              <w:t>Elevee</w:t>
+              <w:t>Elev</w:t>
+            </w:r>
+            <w:r>
+              <w:rPr>
+                <w:sz w:val="32"/>
+                <w:szCs w:val="32"/>
+              </w:rPr>
+              <w:t>é</w:t>
+            </w:r>
+            <w:r>
+              <w:rPr>
+                <w:sz w:val="32"/>
+                <w:szCs w:val="32"/>
+              </w:rPr>
+              <w:t>e</w:t>
             </w:r>
           </w:p>
         </w:tc>
@@ -236,25 +241,25 @@
                 <w:sz w:val="32"/>
                 <w:szCs w:val="32"/>
               </w:rPr>
-              <w:t xml:space="preserve">Staff, </w:t>
-            </w:r>
-            <w:r>
-              <w:rPr>
-                <w:b w:val="0"/>
-                <w:bCs w:val="0"/>
-                <w:sz w:val="32"/>
-                <w:szCs w:val="32"/>
-              </w:rPr>
-              <w:t>je peux</w:t>
-            </w:r>
-            <w:r>
-              <w:rPr>
-                <w:b w:val="0"/>
-                <w:bCs w:val="0"/>
-                <w:sz w:val="32"/>
-                <w:szCs w:val="32"/>
-              </w:rPr>
-              <w:t xml:space="preserve"> gerer les offres</w:t>
+              <w:t>P</w:t>
+            </w:r>
+            <w:r>
+              <w:rPr>
+                <w:b w:val="0"/>
+                <w:bCs w:val="0"/>
+                <w:sz w:val="32"/>
+                <w:szCs w:val="32"/>
+              </w:rPr>
+              <w:t>ersonnel</w:t>
+            </w:r>
+            <w:r>
+              <w:rPr>
+                <w:b w:val="0"/>
+                <w:bCs w:val="0"/>
+                <w:sz w:val="32"/>
+                <w:szCs w:val="32"/>
+              </w:rPr>
+              <w:t>, je peux gerer les offres</w:t>
             </w:r>
           </w:p>
         </w:tc>
@@ -296,7 +301,21 @@
                 <w:sz w:val="32"/>
                 <w:szCs w:val="32"/>
               </w:rPr>
-              <w:t>Elevee</w:t>
+              <w:t>Elev</w:t>
+            </w:r>
+            <w:r>
+              <w:rPr>
+                <w:sz w:val="32"/>
+                <w:szCs w:val="32"/>
+              </w:rPr>
+              <w:t>é</w:t>
+            </w:r>
+            <w:r>
+              <w:rPr>
+                <w:sz w:val="32"/>
+                <w:szCs w:val="32"/>
+              </w:rPr>
+              <w:t>e</w:t>
             </w:r>
           </w:p>
         </w:tc>
@@ -336,7 +355,16 @@
                 <w:sz w:val="32"/>
                 <w:szCs w:val="32"/>
               </w:rPr>
-              <w:t>Staff</w:t>
+              <w:t>P</w:t>
+            </w:r>
+            <w:r>
+              <w:rPr>
+                <w:b w:val="0"/>
+                <w:bCs w:val="0"/>
+                <w:sz w:val="32"/>
+                <w:szCs w:val="32"/>
+              </w:rPr>
+              <w:t>ersonnel</w:t>
             </w:r>
             <w:r>
               <w:rPr>
@@ -396,7 +424,21 @@
                 <w:sz w:val="32"/>
                 <w:szCs w:val="32"/>
               </w:rPr>
-              <w:t>Elevee</w:t>
+              <w:t>Elev</w:t>
+            </w:r>
+            <w:r>
+              <w:rPr>
+                <w:sz w:val="32"/>
+                <w:szCs w:val="32"/>
+              </w:rPr>
+              <w:t>é</w:t>
+            </w:r>
+            <w:r>
+              <w:rPr>
+                <w:sz w:val="32"/>
+                <w:szCs w:val="32"/>
+              </w:rPr>
+              <w:t>e</w:t>
             </w:r>
           </w:p>
         </w:tc>
@@ -435,7 +477,16 @@
                 <w:sz w:val="32"/>
                 <w:szCs w:val="32"/>
               </w:rPr>
-              <w:t>Staff</w:t>
+              <w:t>P</w:t>
+            </w:r>
+            <w:r>
+              <w:rPr>
+                <w:b w:val="0"/>
+                <w:bCs w:val="0"/>
+                <w:sz w:val="32"/>
+                <w:szCs w:val="32"/>
+              </w:rPr>
+              <w:t>ersonnel</w:t>
             </w:r>
             <w:r>
               <w:rPr>
@@ -495,7 +546,21 @@
                 <w:sz w:val="32"/>
                 <w:szCs w:val="32"/>
               </w:rPr>
-              <w:t>Elevee</w:t>
+              <w:t>Elev</w:t>
+            </w:r>
+            <w:r>
+              <w:rPr>
+                <w:sz w:val="32"/>
+                <w:szCs w:val="32"/>
+              </w:rPr>
+              <w:t>é</w:t>
+            </w:r>
+            <w:r>
+              <w:rPr>
+                <w:sz w:val="32"/>
+                <w:szCs w:val="32"/>
+              </w:rPr>
+              <w:t>e</w:t>
             </w:r>
           </w:p>
         </w:tc>
@@ -535,25 +600,25 @@
                 <w:sz w:val="32"/>
                 <w:szCs w:val="32"/>
               </w:rPr>
-              <w:t>Staff</w:t>
-            </w:r>
-            <w:r>
-              <w:rPr>
-                <w:b w:val="0"/>
-                <w:bCs w:val="0"/>
-                <w:sz w:val="32"/>
-                <w:szCs w:val="32"/>
-              </w:rPr>
-              <w:t xml:space="preserve">, </w:t>
-            </w:r>
-            <w:r>
-              <w:rPr>
-                <w:b w:val="0"/>
-                <w:bCs w:val="0"/>
-                <w:sz w:val="32"/>
-                <w:szCs w:val="32"/>
-              </w:rPr>
-              <w:t>je peux m'identifier.</w:t>
+              <w:t>P</w:t>
+            </w:r>
+            <w:r>
+              <w:rPr>
+                <w:b w:val="0"/>
+                <w:bCs w:val="0"/>
+                <w:sz w:val="32"/>
+                <w:szCs w:val="32"/>
+              </w:rPr>
+              <w:t>ersonnel</w:t>
+            </w:r>
+            <w:r>
+              <w:rPr>
+                <w:b w:val="0"/>
+                <w:bCs w:val="0"/>
+                <w:sz w:val="32"/>
+                <w:szCs w:val="32"/>
+              </w:rPr>
+              <w:t>, je peux m'identifier.</w:t>
             </w:r>
           </w:p>
         </w:tc>
@@ -595,7 +660,21 @@
                 <w:sz w:val="32"/>
                 <w:szCs w:val="32"/>
               </w:rPr>
-              <w:t>Elevee</w:t>
+              <w:t>Elev</w:t>
+            </w:r>
+            <w:r>
+              <w:rPr>
+                <w:sz w:val="32"/>
+                <w:szCs w:val="32"/>
+              </w:rPr>
+              <w:t>é</w:t>
+            </w:r>
+            <w:r>
+              <w:rPr>
+                <w:sz w:val="32"/>
+                <w:szCs w:val="32"/>
+              </w:rPr>
+              <w:t>e</w:t>
             </w:r>
           </w:p>
         </w:tc>
@@ -634,16 +713,7 @@
                 <w:sz w:val="32"/>
                 <w:szCs w:val="32"/>
               </w:rPr>
-              <w:t xml:space="preserve">Client, </w:t>
-            </w:r>
-            <w:r>
-              <w:rPr>
-                <w:b w:val="0"/>
-                <w:bCs w:val="0"/>
-                <w:sz w:val="32"/>
-                <w:szCs w:val="32"/>
-              </w:rPr>
-              <w:t>je peux m'identifier.</w:t>
+              <w:t>Client, je peux m'identifier.</w:t>
             </w:r>
           </w:p>
         </w:tc>
@@ -725,25 +795,7 @@
                 <w:sz w:val="32"/>
                 <w:szCs w:val="32"/>
               </w:rPr>
-              <w:t>Client</w:t>
-            </w:r>
-            <w:r>
-              <w:rPr>
-                <w:b w:val="0"/>
-                <w:bCs w:val="0"/>
-                <w:sz w:val="32"/>
-                <w:szCs w:val="32"/>
-              </w:rPr>
-              <w:t xml:space="preserve">, </w:t>
-            </w:r>
-            <w:r>
-              <w:rPr>
-                <w:b w:val="0"/>
-                <w:bCs w:val="0"/>
-                <w:sz w:val="32"/>
-                <w:szCs w:val="32"/>
-              </w:rPr>
-              <w:t>je peux consulter les offres.</w:t>
+              <w:t>Client, je peux consulter les offres.</w:t>
             </w:r>
           </w:p>
         </w:tc>
@@ -824,25 +876,7 @@
                 <w:sz w:val="32"/>
                 <w:szCs w:val="32"/>
               </w:rPr>
-              <w:t>Client</w:t>
-            </w:r>
-            <w:r>
-              <w:rPr>
-                <w:b w:val="0"/>
-                <w:bCs w:val="0"/>
-                <w:sz w:val="32"/>
-                <w:szCs w:val="32"/>
-              </w:rPr>
-              <w:t xml:space="preserve">, </w:t>
-            </w:r>
-            <w:r>
-              <w:rPr>
-                <w:b w:val="0"/>
-                <w:bCs w:val="0"/>
-                <w:sz w:val="32"/>
-                <w:szCs w:val="32"/>
-              </w:rPr>
-              <w:t>je peux consulter les cours.</w:t>
+              <w:t>Client, je peux consulter les cours.</w:t>
             </w:r>
           </w:p>
         </w:tc>
@@ -924,25 +958,7 @@
                 <w:sz w:val="32"/>
                 <w:szCs w:val="32"/>
               </w:rPr>
-              <w:t>Client</w:t>
-            </w:r>
-            <w:r>
-              <w:rPr>
-                <w:b w:val="0"/>
-                <w:bCs w:val="0"/>
-                <w:sz w:val="32"/>
-                <w:szCs w:val="32"/>
-              </w:rPr>
-              <w:t xml:space="preserve">, </w:t>
-            </w:r>
-            <w:r>
-              <w:rPr>
-                <w:b w:val="0"/>
-                <w:bCs w:val="0"/>
-                <w:sz w:val="32"/>
-                <w:szCs w:val="32"/>
-              </w:rPr>
-              <w:t>je peux consulter mon abonnement.</w:t>
+              <w:t>Client, je peux consulter mon abonnement.</w:t>
             </w:r>
           </w:p>
         </w:tc>
